--- a/Cards/Slug.docx
+++ b/Cards/Slug.docx
@@ -36,15 +36,7 @@
           </w:p>
           <w:p>
             <w:r>
-              <w:t xml:space="preserve">Feed on an adjacent enemy. 4 </w:t>
-            </w:r>
-            <w:proofErr w:type="gramStart"/>
-            <w:r>
-              <w:t>damage</w:t>
-            </w:r>
-            <w:proofErr w:type="gramEnd"/>
-            <w:r>
-              <w:t>. Heal 4 damage.</w:t>
+              <w:t>Feed on an adjacent enemy. 4 damage. Heal 4 damage. Remove an Ongoing of your choice off target enemy.</w:t>
             </w:r>
           </w:p>
         </w:tc>
@@ -67,15 +59,7 @@
           </w:p>
           <w:p>
             <w:r>
-              <w:t xml:space="preserve">Feed on an adjacent enemy. 4 </w:t>
-            </w:r>
-            <w:proofErr w:type="gramStart"/>
-            <w:r>
-              <w:t>damage</w:t>
-            </w:r>
-            <w:proofErr w:type="gramEnd"/>
-            <w:r>
-              <w:t>. Heal 4 damage.</w:t>
+              <w:t>Feed on an adjacent enemy. 4 damage. Heal 4 damage. Remove an Ongoing of your choice off target enemy.</w:t>
             </w:r>
           </w:p>
         </w:tc>
@@ -98,15 +82,7 @@
           </w:p>
           <w:p>
             <w:r>
-              <w:t xml:space="preserve">Feed on an adjacent enemy. 4 </w:t>
-            </w:r>
-            <w:proofErr w:type="gramStart"/>
-            <w:r>
-              <w:t>damage</w:t>
-            </w:r>
-            <w:proofErr w:type="gramEnd"/>
-            <w:r>
-              <w:t>. Heal 4 damage.</w:t>
+              <w:t>Feed on an adjacent enemy. 4 damage. Heal 4 damage. Remove an Ongoing of your choice off target enemy.</w:t>
             </w:r>
           </w:p>
         </w:tc>
@@ -134,15 +110,7 @@
           </w:p>
           <w:p>
             <w:r>
-              <w:t xml:space="preserve">Feed on an adjacent enemy. 4 </w:t>
-            </w:r>
-            <w:proofErr w:type="gramStart"/>
-            <w:r>
-              <w:t>damage</w:t>
-            </w:r>
-            <w:proofErr w:type="gramEnd"/>
-            <w:r>
-              <w:t>. Heal 4 damage.</w:t>
+              <w:t>Feed on an adjacent enemy. 4 damage. Heal 4 damage. Remove an Ongoing of your choice off target enemy.</w:t>
             </w:r>
           </w:p>
         </w:tc>
@@ -165,15 +133,7 @@
           </w:p>
           <w:p>
             <w:r>
-              <w:t xml:space="preserve">Feed on an adjacent enemy. 4 </w:t>
-            </w:r>
-            <w:proofErr w:type="gramStart"/>
-            <w:r>
-              <w:t>damage</w:t>
-            </w:r>
-            <w:proofErr w:type="gramEnd"/>
-            <w:r>
-              <w:t>. Heal 4 damage.</w:t>
+              <w:t>Feed on an adjacent enemy. 4 damage. Heal 4 damage. Remove an Ongoing of your choice off target enemy.</w:t>
             </w:r>
           </w:p>
         </w:tc>
@@ -196,15 +156,7 @@
           </w:p>
           <w:p>
             <w:r>
-              <w:t xml:space="preserve">Feed on an adjacent enemy. 4 </w:t>
-            </w:r>
-            <w:proofErr w:type="gramStart"/>
-            <w:r>
-              <w:t>damage</w:t>
-            </w:r>
-            <w:proofErr w:type="gramEnd"/>
-            <w:r>
-              <w:t>. Heal 4 damage.</w:t>
+              <w:t>Feed on an adjacent enemy. 4 damage. Heal 4 damage. Remove an Ongoing of your choice off target enemy.</w:t>
             </w:r>
           </w:p>
         </w:tc>
@@ -232,15 +184,7 @@
           </w:p>
           <w:p>
             <w:r>
-              <w:t xml:space="preserve">Secrete a layer of mucus.  All adjacent enemies are unable to move this turn. 3 </w:t>
-            </w:r>
-            <w:proofErr w:type="gramStart"/>
-            <w:r>
-              <w:t>damage</w:t>
-            </w:r>
-            <w:proofErr w:type="gramEnd"/>
-            <w:r>
-              <w:t xml:space="preserve"> to all affected enemies.</w:t>
+              <w:t>Secrete a layer of mucus.  All adjacent enemies are unable to move this turn. 3 damage to all affected enemies.</w:t>
             </w:r>
           </w:p>
         </w:tc>
@@ -263,15 +207,7 @@
           </w:p>
           <w:p>
             <w:r>
-              <w:t xml:space="preserve">Secrete a layer of mucus.  All adjacent enemies are unable to move this turn. 3 </w:t>
-            </w:r>
-            <w:proofErr w:type="gramStart"/>
-            <w:r>
-              <w:t>damage</w:t>
-            </w:r>
-            <w:proofErr w:type="gramEnd"/>
-            <w:r>
-              <w:t xml:space="preserve"> to all affected enemies.</w:t>
+              <w:t>Secrete a layer of mucus.  All adjacent enemies are unable to move this turn. 3 damage to all affected enemies.</w:t>
             </w:r>
           </w:p>
         </w:tc>
@@ -294,15 +230,7 @@
           </w:p>
           <w:p>
             <w:r>
-              <w:t xml:space="preserve">Secrete a layer of mucus.  All adjacent enemies are unable to move this turn. 3 </w:t>
-            </w:r>
-            <w:proofErr w:type="gramStart"/>
-            <w:r>
-              <w:t>damage</w:t>
-            </w:r>
-            <w:proofErr w:type="gramEnd"/>
-            <w:r>
-              <w:t xml:space="preserve"> to all affected enemies.</w:t>
+              <w:t>Secrete a layer of mucus.  All adjacent enemies are unable to move this turn. 3 damage to all affected enemies.</w:t>
             </w:r>
           </w:p>
         </w:tc>
@@ -330,15 +258,7 @@
           </w:p>
           <w:p>
             <w:r>
-              <w:t xml:space="preserve">Secrete a layer of mucus.  All adjacent enemies are unable to move this turn. 3 </w:t>
-            </w:r>
-            <w:proofErr w:type="gramStart"/>
-            <w:r>
-              <w:t>damage</w:t>
-            </w:r>
-            <w:proofErr w:type="gramEnd"/>
-            <w:r>
-              <w:t xml:space="preserve"> to all affected enemies.</w:t>
+              <w:t>Secrete a layer of mucus.  All adjacent enemies are unable to move this turn. 3 damage to all affected enemies.</w:t>
             </w:r>
           </w:p>
         </w:tc>
@@ -361,15 +281,7 @@
           </w:p>
           <w:p>
             <w:r>
-              <w:t xml:space="preserve">Secrete a layer of mucus.  All adjacent enemies are unable to move this turn. 3 </w:t>
-            </w:r>
-            <w:proofErr w:type="gramStart"/>
-            <w:r>
-              <w:t>damage</w:t>
-            </w:r>
-            <w:proofErr w:type="gramEnd"/>
-            <w:r>
-              <w:t xml:space="preserve"> to all affected enemies.</w:t>
+              <w:t>Secrete a layer of mucus.  All adjacent enemies are unable to move this turn. 3 damage to all affected enemies.</w:t>
             </w:r>
           </w:p>
         </w:tc>
@@ -964,7 +876,7 @@
             </w:r>
             <w:proofErr w:type="gramEnd"/>
             <w:r>
-              <w:t xml:space="preserve"> select either a vertical or horizontal direction.  Roll in that direction until contacting another player or the edge of the board.  If you contact an enemy, you cast 'Secrete'.</w:t>
+              <w:t xml:space="preserve"> select a straight line direction.  Roll in that direction until contacting another player or the edge of the board.  If you contact an enemy, you cast 'Secrete'.</w:t>
             </w:r>
           </w:p>
         </w:tc>
@@ -1000,7 +912,7 @@
             </w:r>
             <w:proofErr w:type="gramEnd"/>
             <w:r>
-              <w:t xml:space="preserve"> select either a vertical or horizontal direction.  Roll in that direction until contacting another player or the edge of the board.  If you contact an enemy, you cast 'Secrete'.</w:t>
+              <w:t xml:space="preserve"> select a straight line direction.  Roll in that direction until contacting another player or the edge of the board.  If you contact an enemy, you cast 'Secrete'.</w:t>
             </w:r>
           </w:p>
         </w:tc>
@@ -1031,7 +943,7 @@
             </w:r>
             <w:proofErr w:type="gramEnd"/>
             <w:r>
-              <w:t xml:space="preserve"> select either a vertical or horizontal direction.  Roll in that direction until contacting another player or the edge of the board.  If you contact an enemy, you cast 'Secrete'.</w:t>
+              <w:t xml:space="preserve"> select a straight line direction.  Roll in that direction until contacting another player or the edge of the board.  If you contact an enemy, you cast 'Secrete'.</w:t>
             </w:r>
           </w:p>
         </w:tc>
@@ -1062,7 +974,7 @@
             </w:r>
             <w:proofErr w:type="gramEnd"/>
             <w:r>
-              <w:t xml:space="preserve"> select either a vertical or horizontal direction.  Roll in that direction until contacting another player or the edge of the board.  If you contact an enemy, you cast 'Secrete'.</w:t>
+              <w:t xml:space="preserve"> select a straight line direction.  Roll in that direction until contacting another player or the edge of the board.  If you contact an enemy, you cast 'Secrete'.</w:t>
             </w:r>
           </w:p>
         </w:tc>
@@ -1076,7 +988,6 @@
             <w:tcW w:w="3596" w:type="dxa"/>
           </w:tcPr>
           <w:p>
-            <w:bookmarkStart w:id="0" w:name="_GoBack" w:colFirst="0" w:colLast="0"/>
             <w:r>
               <w:t>Curl</w:t>
             </w:r>
@@ -1099,7 +1010,7 @@
             </w:r>
             <w:proofErr w:type="gramEnd"/>
             <w:r>
-              <w:t xml:space="preserve"> select either a vertical or horizontal direction.  Roll in that direction until contacting another player or the edge of the board.  If you contact an enemy, you cast 'Secrete'.</w:t>
+              <w:t xml:space="preserve"> select a straight line direction.  Roll in that direction until contacting another player or the edge of the board.  If you contact an enemy, you cast 'Secrete'.</w:t>
             </w:r>
           </w:p>
         </w:tc>
@@ -1122,23 +1033,7 @@
           </w:p>
           <w:p>
             <w:r>
-              <w:t xml:space="preserve">Ongoing. You turn into a snail and have an external shell. Reduce each incoming attack by 2 </w:t>
-            </w:r>
-            <w:proofErr w:type="gramStart"/>
-            <w:r>
-              <w:t>damage</w:t>
-            </w:r>
-            <w:proofErr w:type="gramEnd"/>
-            <w:r>
-              <w:t xml:space="preserve">.  Having 2 'Snail' cards in play reduces incoming attacks by 3 </w:t>
-            </w:r>
-            <w:proofErr w:type="gramStart"/>
-            <w:r>
-              <w:t>damage</w:t>
-            </w:r>
-            <w:proofErr w:type="gramEnd"/>
-            <w:r>
-              <w:t>.</w:t>
+              <w:t>Ongoing. You turn into a snail and have an external shell. Reduce each incoming attack by 2 damage.  This card stacks. Minimum 1 damage taken per damage instance.</w:t>
             </w:r>
           </w:p>
         </w:tc>
@@ -1161,28 +1056,11 @@
           </w:p>
           <w:p>
             <w:r>
-              <w:t xml:space="preserve">Ongoing. You turn into a snail and have an external shell. Reduce each incoming attack by 2 </w:t>
-            </w:r>
-            <w:proofErr w:type="gramStart"/>
-            <w:r>
-              <w:t>damage</w:t>
-            </w:r>
-            <w:proofErr w:type="gramEnd"/>
-            <w:r>
-              <w:t xml:space="preserve">.  Having 2 'Snail' cards in play reduces incoming attacks by 3 </w:t>
-            </w:r>
-            <w:proofErr w:type="gramStart"/>
-            <w:r>
-              <w:t>damage</w:t>
-            </w:r>
-            <w:proofErr w:type="gramEnd"/>
-            <w:r>
-              <w:t>.</w:t>
+              <w:t>Ongoing. You turn into a snail and have an external shell. Reduce each incoming attack by 2 damage.  This card stacks. Minimum 1 damage taken per damage instance.</w:t>
             </w:r>
           </w:p>
         </w:tc>
       </w:tr>
-      <w:bookmarkEnd w:id="0"/>
       <w:tr>
         <w:trPr>
           <w:trHeight w:val="2781"/>
@@ -1193,7 +1071,7 @@
           </w:tcPr>
           <w:p>
             <w:r>
-              <w:t>Smother</w:t>
+              <w:t>Smothered and Covered</w:t>
             </w:r>
           </w:p>
           <w:p>
@@ -1206,17 +1084,17 @@
           </w:p>
           <w:p>
             <w:r>
-              <w:t>You may smother an adjacent square.  You and all enemies on that square lose the rest of this turn, and their next 2 turns.</w:t>
-            </w:r>
-          </w:p>
-        </w:tc>
-        <w:tc>
-          <w:tcPr>
-            <w:tcW w:w="3597" w:type="dxa"/>
-          </w:tcPr>
-          <w:p>
-            <w:r>
-              <w:t>Smother</w:t>
+              <w:t>You may smother an adjacent square.  You and all enemies on that square lose the rest of this turn, and the next turn.</w:t>
+            </w:r>
+          </w:p>
+        </w:tc>
+        <w:tc>
+          <w:tcPr>
+            <w:tcW w:w="3597" w:type="dxa"/>
+          </w:tcPr>
+          <w:p>
+            <w:r>
+              <w:t>Smothered and Covered</w:t>
             </w:r>
           </w:p>
           <w:p>
@@ -1229,7 +1107,7 @@
           </w:p>
           <w:p>
             <w:r>
-              <w:t>You may smother an adjacent square.  You and all enemies on that square lose the rest of this turn, and their next 2 turns.</w:t>
+              <w:t>You may smother an adjacent square.  You and all enemies on that square lose the rest of this turn, and the next turn.</w:t>
             </w:r>
           </w:p>
         </w:tc>
@@ -1254,6 +1132,8 @@
             <w:r>
               <w:t>Ongoing. Using 'Crawl' now allows you to move twice.</w:t>
             </w:r>
+            <w:bookmarkStart w:id="0" w:name="_GoBack"/>
+            <w:bookmarkEnd w:id="0"/>
           </w:p>
         </w:tc>
       </w:tr>
@@ -1305,7 +1185,7 @@
           </w:p>
           <w:p>
             <w:r>
-              <w:t>All enemy heroes within 2 squares range have all Ongoing abilities removed. Play another card.</w:t>
+              <w:t>Remove 2 Ongoing abilities of your choice from each enemy hero within 2 squares range.</w:t>
             </w:r>
           </w:p>
         </w:tc>
@@ -1330,7 +1210,7 @@
           </w:p>
           <w:p>
             <w:r>
-              <w:t>All enemy heroes within 2 squares range have all Ongoing abilities removed. Play another card.</w:t>
+              <w:t>Remove 2 Ongoing abilities of your choice from each enemy hero within 2 squares range.</w:t>
             </w:r>
           </w:p>
         </w:tc>
@@ -2475,7 +2355,7 @@
 </file>
 
 <file path=customXml/itemProps1.xml><?xml version="1.0" encoding="utf-8"?>
-<ds:datastoreItem xmlns:ds="http://schemas.openxmlformats.org/officeDocument/2006/customXml" ds:itemID="{DC8528DC-2E72-4DF2-8DBD-02639698C32B}">
+<ds:datastoreItem xmlns:ds="http://schemas.openxmlformats.org/officeDocument/2006/customXml" ds:itemID="{E71A3956-044A-487C-8D17-256985C62C09}">
   <ds:schemaRefs>
     <ds:schemaRef ds:uri="http://schemas.openxmlformats.org/officeDocument/2006/bibliography"/>
   </ds:schemaRefs>
